--- a/src/assets/template2.docx
+++ b/src/assets/template2.docx
@@ -408,7 +408,25 @@
           <w:color w:val="000000" w:themeColor="text1"/>
           <w:sz w:val="28"/>
         </w:rPr>
-        <w:t>{projectName}</w:t>
+        <w:t>{</w:t>
+      </w:r>
+      <w:r>
+        <w:rPr>
+          <w:rFonts w:ascii="Times New Roman" w:hAnsi="Times New Roman"/>
+          <w:b/>
+          <w:color w:val="000000" w:themeColor="text1"/>
+          <w:sz w:val="28"/>
+        </w:rPr>
+        <w:t>tenDuAn</w:t>
+      </w:r>
+      <w:r>
+        <w:rPr>
+          <w:rFonts w:ascii="Times New Roman" w:hAnsi="Times New Roman"/>
+          <w:b/>
+          <w:color w:val="000000" w:themeColor="text1"/>
+          <w:sz w:val="28"/>
+        </w:rPr>
+        <w:t>}</w:t>
       </w:r>
       <w:r>
         <w:rPr>
@@ -435,14 +453,29 @@
         <w:jc w:val="center"/>
         <w:rPr>
           <w:rFonts w:eastAsia="Calibri"/>
-          <w:bCs/>
-          <w:i/>
+          <w:b/>
+          <w:iCs/>
           <w:sz w:val="28"/>
           <w:szCs w:val="28"/>
           <w:lang w:val="nl-NL"/>
         </w:rPr>
       </w:pPr>
       <w:r>
+        <w:rPr>
+          <w:rFonts w:eastAsia="Calibri"/>
+          <w:b/>
+          <w:iCs/>
+          <w:sz w:val="28"/>
+          <w:szCs w:val="28"/>
+          <w:lang w:val="nl-NL"/>
+        </w:rPr>
+        <w:t>{nguoiNhan}</w:t>
+      </w:r>
+    </w:p>
+    <w:p>
+      <w:pPr>
+        <w:spacing w:before="120" w:after="40" w:line="276" w:lineRule="auto"/>
+        <w:ind w:firstLine="709"/>
         <w:rPr>
           <w:rFonts w:eastAsia="Calibri"/>
           <w:bCs/>
@@ -451,7 +484,39 @@
           <w:szCs w:val="28"/>
           <w:lang w:val="nl-NL"/>
         </w:rPr>
-        <w:t>{nguoiNhan}</w:t>
+      </w:pPr>
+      <w:r>
+        <w:rPr>
+          <w:rFonts w:eastAsia="Calibri"/>
+          <w:bCs/>
+          <w:i/>
+          <w:sz w:val="28"/>
+          <w:szCs w:val="28"/>
+          <w:lang w:val="nl-NL"/>
+        </w:rPr>
+        <w:t>{</w:t>
+      </w:r>
+      <w:r>
+        <w:rPr>
+          <w:rFonts w:eastAsia="Calibri"/>
+          <w:bCs/>
+          <w:i/>
+          <w:sz w:val="28"/>
+          <w:szCs w:val="28"/>
+          <w:lang w:val="nl-NL"/>
+        </w:rPr>
+        <w:t>thongTinPhapLiDuToan</w:t>
+      </w:r>
+      <w:r>
+        <w:rPr>
+          <w:rFonts w:eastAsia="Calibri"/>
+          <w:bCs/>
+          <w:i/>
+          <w:sz w:val="28"/>
+          <w:szCs w:val="28"/>
+          <w:lang w:val="nl-NL"/>
+        </w:rPr>
+        <w:t>}</w:t>
       </w:r>
     </w:p>
     <w:p>
@@ -804,7 +869,6 @@
         </w:tabs>
         <w:spacing w:before="120" w:line="276" w:lineRule="auto"/>
         <w:ind w:left="0" w:firstLine="709"/>
-        <w:jc w:val="both"/>
         <w:rPr>
           <w:rFonts w:ascii="Times New Roman" w:hAnsi="Times New Roman"/>
           <w:b/>
@@ -875,7 +939,6 @@
         </w:tabs>
         <w:spacing w:before="120" w:line="276" w:lineRule="auto"/>
         <w:ind w:left="0" w:firstLine="709"/>
-        <w:jc w:val="both"/>
         <w:rPr>
           <w:rFonts w:ascii="Times New Roman" w:hAnsi="Times New Roman"/>
           <w:b/>
@@ -1144,7 +1207,6 @@
         </w:tabs>
         <w:spacing w:before="120" w:line="276" w:lineRule="auto"/>
         <w:ind w:left="0" w:firstLine="709"/>
-        <w:jc w:val="both"/>
         <w:rPr>
           <w:rFonts w:ascii="Times New Roman" w:hAnsi="Times New Roman"/>
           <w:b/>
@@ -1214,7 +1276,6 @@
         </w:tabs>
         <w:spacing w:before="120" w:line="276" w:lineRule="auto"/>
         <w:ind w:left="0" w:firstLine="709"/>
-        <w:jc w:val="both"/>
         <w:rPr>
           <w:rFonts w:ascii="Times New Roman" w:hAnsi="Times New Roman"/>
           <w:b/>
@@ -1278,7 +1339,6 @@
         </w:tabs>
         <w:spacing w:before="120" w:line="276" w:lineRule="auto"/>
         <w:ind w:left="0" w:firstLine="709"/>
-        <w:jc w:val="both"/>
         <w:rPr>
           <w:rFonts w:ascii="Times New Roman" w:hAnsi="Times New Roman"/>
           <w:b/>
@@ -1330,7 +1390,6 @@
         </w:tabs>
         <w:spacing w:before="120" w:line="276" w:lineRule="auto"/>
         <w:ind w:left="0" w:firstLine="709"/>
-        <w:jc w:val="both"/>
         <w:rPr>
           <w:rFonts w:ascii="Times New Roman" w:hAnsi="Times New Roman"/>
           <w:b/>
@@ -1352,19 +1411,7 @@
           <w:color w:val="000000" w:themeColor="text1"/>
           <w:sz w:val="28"/>
         </w:rPr>
-        <w:t>{</w:t>
-      </w:r>
-      <w:r>
-        <w:t xml:space="preserve"> </w:t>
-      </w:r>
-      <w:r>
-        <w:rPr>
-          <w:rFonts w:ascii="Times New Roman" w:hAnsi="Times New Roman"/>
-          <w:iCs/>
-          <w:color w:val="000000" w:themeColor="text1"/>
-          <w:sz w:val="28"/>
-        </w:rPr>
-        <w:t>quyMo}</w:t>
+        <w:t>{quyMo}</w:t>
       </w:r>
       <w:r>
         <w:rPr>
@@ -1718,7 +1765,6 @@
     </w:tbl>
     <w:p>
       <w:pPr>
-        <w:jc w:val="center"/>
         <w:outlineLvl w:val="0"/>
         <w:rPr>
           <w:sz w:val="26"/>
@@ -1738,973 +1784,7 @@
     </w:p>
     <w:p>
       <w:pPr>
-        <w:jc w:val="center"/>
         <w:outlineLvl w:val="0"/>
-        <w:rPr>
-          <w:b/>
-          <w:color w:val="00B050"/>
-          <w:sz w:val="28"/>
-          <w:szCs w:val="28"/>
-        </w:rPr>
-      </w:pPr>
-      <w:r>
-        <w:rPr>
-          <w:b/>
-          <w:color w:val="00B050"/>
-          <w:sz w:val="28"/>
-          <w:szCs w:val="28"/>
-        </w:rPr>
-        <w:lastRenderedPageBreak/>
-        <w:t>Phụ lục</w:t>
-      </w:r>
-    </w:p>
-    <w:p>
-      <w:pPr>
-        <w:jc w:val="center"/>
-        <w:outlineLvl w:val="0"/>
-        <w:rPr>
-          <w:b/>
-          <w:color w:val="00B050"/>
-          <w:sz w:val="28"/>
-          <w:szCs w:val="28"/>
-        </w:rPr>
-      </w:pPr>
-      <w:r>
-        <w:rPr>
-          <w:b/>
-          <w:bCs/>
-          <w:color w:val="00B050"/>
-          <w:sz w:val="28"/>
-        </w:rPr>
-        <w:t xml:space="preserve">DỰ TOÁN CHI PHÍ </w:t>
-      </w:r>
-      <w:r>
-        <w:rPr>
-          <w:b/>
-          <w:bCs/>
-          <w:color w:val="00B050"/>
-          <w:sz w:val="28"/>
-        </w:rPr>
-        <w:t>MUA SẮM</w:t>
-      </w:r>
-    </w:p>
-    <w:p>
-      <w:pPr>
-        <w:jc w:val="center"/>
-        <w:rPr>
-          <w:i/>
-          <w:sz w:val="28"/>
-          <w:szCs w:val="28"/>
-        </w:rPr>
-      </w:pPr>
-      <w:r>
-        <w:rPr>
-          <w:i/>
-          <w:sz w:val="28"/>
-          <w:szCs w:val="28"/>
-        </w:rPr>
-        <w:t xml:space="preserve">(Kèm theo Quyết định số </w:t>
-      </w:r>
-      <w:r>
-        <w:rPr>
-          <w:i/>
-          <w:sz w:val="28"/>
-          <w:szCs w:val="28"/>
-          <w:lang w:eastAsia="vi-VN"/>
-        </w:rPr>
-        <w:t xml:space="preserve">     </w:t>
-      </w:r>
-      <w:r>
-        <w:rPr>
-          <w:i/>
-          <w:sz w:val="28"/>
-          <w:szCs w:val="28"/>
-          <w:lang w:val="vi-VN" w:eastAsia="vi-VN"/>
-        </w:rPr>
-        <w:t>/QĐ-</w:t>
-      </w:r>
-      <w:r>
-        <w:rPr>
-          <w:i/>
-          <w:sz w:val="28"/>
-          <w:szCs w:val="28"/>
-          <w:lang w:eastAsia="vi-VN"/>
-        </w:rPr>
-        <w:t>……..</w:t>
-      </w:r>
-      <w:r>
-        <w:rPr>
-          <w:i/>
-          <w:sz w:val="28"/>
-          <w:szCs w:val="28"/>
-        </w:rPr>
-        <w:t xml:space="preserve"> </w:t>
-      </w:r>
-      <w:r>
-        <w:rPr>
-          <w:i/>
-          <w:sz w:val="28"/>
-          <w:szCs w:val="28"/>
-          <w:lang w:val="vi-VN" w:eastAsia="vi-VN"/>
-        </w:rPr>
-        <w:t xml:space="preserve">ngày      tháng   </w:t>
-      </w:r>
-      <w:r>
-        <w:rPr>
-          <w:i/>
-          <w:sz w:val="28"/>
-          <w:szCs w:val="28"/>
-          <w:lang w:val="vi-VN" w:eastAsia="vi-VN"/>
-        </w:rPr>
-        <w:t xml:space="preserve"> năm 2025</w:t>
-      </w:r>
-      <w:r>
-        <w:rPr>
-          <w:i/>
-          <w:sz w:val="28"/>
-          <w:szCs w:val="28"/>
-        </w:rPr>
-        <w:t>)</w:t>
-      </w:r>
-    </w:p>
-    <w:tbl>
-      <w:tblPr>
-        <w:tblW w:w="5000" w:type="pct"/>
-        <w:tblLook w:val="04A0" w:firstRow="1" w:lastRow="0" w:firstColumn="1" w:lastColumn="0" w:noHBand="0" w:noVBand="1"/>
-      </w:tblPr>
-      <w:tblGrid>
-        <w:gridCol w:w="708"/>
-        <w:gridCol w:w="3015"/>
-        <w:gridCol w:w="2552"/>
-        <w:gridCol w:w="1516"/>
-        <w:gridCol w:w="6771"/>
-      </w:tblGrid>
-      <w:tr>
-        <w:trPr>
-          <w:trHeight w:val="397"/>
-        </w:trPr>
-        <w:tc>
-          <w:tcPr>
-            <w:tcW w:w="197" w:type="pct"/>
-            <w:tcBorders>
-              <w:top w:val="single" w:sz="4" w:space="0" w:color="auto"/>
-              <w:left w:val="single" w:sz="4" w:space="0" w:color="auto"/>
-              <w:bottom w:val="single" w:sz="4" w:space="0" w:color="auto"/>
-              <w:right w:val="single" w:sz="4" w:space="0" w:color="auto"/>
-            </w:tcBorders>
-            <w:vAlign w:val="center"/>
-            <w:hideMark/>
-          </w:tcPr>
-          <w:p>
-            <w:pPr>
-              <w:jc w:val="center"/>
-              <w:rPr>
-                <w:b/>
-                <w:sz w:val="26"/>
-                <w:szCs w:val="26"/>
-              </w:rPr>
-            </w:pPr>
-            <w:r>
-              <w:rPr>
-                <w:b/>
-                <w:sz w:val="26"/>
-                <w:szCs w:val="26"/>
-              </w:rPr>
-              <w:t>STT</w:t>
-            </w:r>
-          </w:p>
-        </w:tc>
-        <w:tc>
-          <w:tcPr>
-            <w:tcW w:w="1047" w:type="pct"/>
-            <w:tcBorders>
-              <w:top w:val="single" w:sz="4" w:space="0" w:color="auto"/>
-              <w:left w:val="nil"/>
-              <w:bottom w:val="single" w:sz="4" w:space="0" w:color="auto"/>
-              <w:right w:val="single" w:sz="4" w:space="0" w:color="auto"/>
-            </w:tcBorders>
-            <w:vAlign w:val="center"/>
-            <w:hideMark/>
-          </w:tcPr>
-          <w:p>
-            <w:pPr>
-              <w:jc w:val="center"/>
-              <w:rPr>
-                <w:b/>
-                <w:sz w:val="26"/>
-                <w:szCs w:val="26"/>
-              </w:rPr>
-            </w:pPr>
-            <w:r>
-              <w:rPr>
-                <w:b/>
-                <w:sz w:val="26"/>
-                <w:szCs w:val="26"/>
-              </w:rPr>
-              <w:t>Nội dung</w:t>
-            </w:r>
-          </w:p>
-        </w:tc>
-        <w:tc>
-          <w:tcPr>
-            <w:tcW w:w="888" w:type="pct"/>
-            <w:tcBorders>
-              <w:top w:val="single" w:sz="4" w:space="0" w:color="auto"/>
-              <w:left w:val="nil"/>
-              <w:bottom w:val="single" w:sz="4" w:space="0" w:color="auto"/>
-              <w:right w:val="single" w:sz="4" w:space="0" w:color="auto"/>
-            </w:tcBorders>
-            <w:vAlign w:val="center"/>
-            <w:hideMark/>
-          </w:tcPr>
-          <w:p>
-            <w:pPr>
-              <w:jc w:val="center"/>
-              <w:rPr>
-                <w:b/>
-                <w:sz w:val="26"/>
-                <w:szCs w:val="26"/>
-              </w:rPr>
-            </w:pPr>
-            <w:r>
-              <w:rPr>
-                <w:b/>
-                <w:sz w:val="26"/>
-                <w:szCs w:val="26"/>
-              </w:rPr>
-              <w:t>Diễn giải</w:t>
-            </w:r>
-          </w:p>
-        </w:tc>
-        <w:tc>
-          <w:tcPr>
-            <w:tcW w:w="527" w:type="pct"/>
-            <w:tcBorders>
-              <w:top w:val="single" w:sz="4" w:space="0" w:color="auto"/>
-              <w:left w:val="nil"/>
-              <w:bottom w:val="single" w:sz="4" w:space="0" w:color="auto"/>
-              <w:right w:val="single" w:sz="4" w:space="0" w:color="auto"/>
-            </w:tcBorders>
-            <w:vAlign w:val="center"/>
-            <w:hideMark/>
-          </w:tcPr>
-          <w:p>
-            <w:pPr>
-              <w:jc w:val="center"/>
-              <w:rPr>
-                <w:b/>
-                <w:sz w:val="26"/>
-                <w:szCs w:val="26"/>
-              </w:rPr>
-            </w:pPr>
-            <w:r>
-              <w:rPr>
-                <w:b/>
-                <w:sz w:val="26"/>
-                <w:szCs w:val="26"/>
-              </w:rPr>
-              <w:t>Giá  trị tạm tính (đồng)</w:t>
-            </w:r>
-          </w:p>
-        </w:tc>
-        <w:tc>
-          <w:tcPr>
-            <w:tcW w:w="2341" w:type="pct"/>
-            <w:tcBorders>
-              <w:top w:val="single" w:sz="4" w:space="0" w:color="auto"/>
-              <w:left w:val="nil"/>
-              <w:bottom w:val="single" w:sz="4" w:space="0" w:color="auto"/>
-              <w:right w:val="single" w:sz="4" w:space="0" w:color="auto"/>
-            </w:tcBorders>
-            <w:vAlign w:val="center"/>
-            <w:hideMark/>
-          </w:tcPr>
-          <w:p>
-            <w:pPr>
-              <w:jc w:val="center"/>
-              <w:rPr>
-                <w:b/>
-                <w:sz w:val="26"/>
-                <w:szCs w:val="26"/>
-              </w:rPr>
-            </w:pPr>
-            <w:r>
-              <w:rPr>
-                <w:b/>
-                <w:sz w:val="26"/>
-                <w:szCs w:val="26"/>
-              </w:rPr>
-              <w:t>GHI CHÚ</w:t>
-            </w:r>
-          </w:p>
-        </w:tc>
-      </w:tr>
-      <w:tr>
-        <w:trPr>
-          <w:trHeight w:val="397"/>
-        </w:trPr>
-        <w:tc>
-          <w:tcPr>
-            <w:tcW w:w="197" w:type="pct"/>
-            <w:tcBorders>
-              <w:top w:val="nil"/>
-              <w:left w:val="single" w:sz="4" w:space="0" w:color="auto"/>
-              <w:bottom w:val="single" w:sz="4" w:space="0" w:color="auto"/>
-              <w:right w:val="single" w:sz="4" w:space="0" w:color="auto"/>
-            </w:tcBorders>
-            <w:vAlign w:val="center"/>
-            <w:hideMark/>
-          </w:tcPr>
-          <w:p>
-            <w:pPr>
-              <w:jc w:val="center"/>
-              <w:rPr>
-                <w:b/>
-                <w:sz w:val="26"/>
-                <w:szCs w:val="26"/>
-              </w:rPr>
-            </w:pPr>
-            <w:r>
-              <w:rPr>
-                <w:b/>
-                <w:sz w:val="26"/>
-                <w:szCs w:val="26"/>
-              </w:rPr>
-              <w:t>1</w:t>
-            </w:r>
-          </w:p>
-        </w:tc>
-        <w:tc>
-          <w:tcPr>
-            <w:tcW w:w="1047" w:type="pct"/>
-            <w:tcBorders>
-              <w:top w:val="nil"/>
-              <w:left w:val="nil"/>
-              <w:bottom w:val="single" w:sz="4" w:space="0" w:color="auto"/>
-              <w:right w:val="single" w:sz="4" w:space="0" w:color="auto"/>
-            </w:tcBorders>
-            <w:vAlign w:val="center"/>
-            <w:hideMark/>
-          </w:tcPr>
-          <w:p>
-            <w:pPr>
-              <w:rPr>
-                <w:b/>
-                <w:sz w:val="26"/>
-                <w:szCs w:val="26"/>
-              </w:rPr>
-            </w:pPr>
-            <w:r>
-              <w:rPr>
-                <w:b/>
-                <w:sz w:val="26"/>
-                <w:szCs w:val="26"/>
-              </w:rPr>
-              <w:t>Chi phí lập báo cáo kinh  tế - kỹ thuật</w:t>
-            </w:r>
-          </w:p>
-        </w:tc>
-        <w:tc>
-          <w:tcPr>
-            <w:tcW w:w="888" w:type="pct"/>
-            <w:tcBorders>
-              <w:top w:val="nil"/>
-              <w:left w:val="nil"/>
-              <w:bottom w:val="single" w:sz="4" w:space="0" w:color="auto"/>
-              <w:right w:val="single" w:sz="4" w:space="0" w:color="auto"/>
-            </w:tcBorders>
-            <w:vAlign w:val="center"/>
-            <w:hideMark/>
-          </w:tcPr>
-          <w:p>
-            <w:pPr>
-              <w:jc w:val="center"/>
-              <w:rPr>
-                <w:b/>
-                <w:sz w:val="26"/>
-                <w:szCs w:val="26"/>
-              </w:rPr>
-            </w:pPr>
-            <w:r>
-              <w:rPr>
-                <w:b/>
-                <w:sz w:val="26"/>
-                <w:szCs w:val="26"/>
-              </w:rPr>
-              <w:t> </w:t>
-            </w:r>
-          </w:p>
-        </w:tc>
-        <w:tc>
-          <w:tcPr>
-            <w:tcW w:w="527" w:type="pct"/>
-            <w:tcBorders>
-              <w:top w:val="nil"/>
-              <w:left w:val="nil"/>
-              <w:bottom w:val="single" w:sz="4" w:space="0" w:color="auto"/>
-              <w:right w:val="single" w:sz="4" w:space="0" w:color="auto"/>
-            </w:tcBorders>
-            <w:vAlign w:val="center"/>
-            <w:hideMark/>
-          </w:tcPr>
-          <w:p>
-            <w:pPr>
-              <w:jc w:val="right"/>
-              <w:rPr>
-                <w:b/>
-                <w:sz w:val="26"/>
-                <w:szCs w:val="26"/>
-              </w:rPr>
-            </w:pPr>
-            <w:r>
-              <w:rPr>
-                <w:b/>
-                <w:sz w:val="26"/>
-                <w:szCs w:val="26"/>
-              </w:rPr>
-              <w:t>243.377.018</w:t>
-            </w:r>
-          </w:p>
-        </w:tc>
-        <w:tc>
-          <w:tcPr>
-            <w:tcW w:w="2341" w:type="pct"/>
-            <w:tcBorders>
-              <w:top w:val="single" w:sz="4" w:space="0" w:color="auto"/>
-              <w:left w:val="single" w:sz="4" w:space="0" w:color="auto"/>
-              <w:bottom w:val="nil"/>
-              <w:right w:val="single" w:sz="4" w:space="0" w:color="auto"/>
-            </w:tcBorders>
-            <w:vAlign w:val="center"/>
-            <w:hideMark/>
-          </w:tcPr>
-          <w:p>
-            <w:pPr>
-              <w:jc w:val="center"/>
-              <w:rPr>
-                <w:b/>
-                <w:sz w:val="26"/>
-                <w:szCs w:val="26"/>
-              </w:rPr>
-            </w:pPr>
-            <w:r>
-              <w:rPr>
-                <w:b/>
-                <w:sz w:val="26"/>
-                <w:szCs w:val="26"/>
-              </w:rPr>
-              <w:t> </w:t>
-            </w:r>
-          </w:p>
-        </w:tc>
-      </w:tr>
-      <w:tr>
-        <w:trPr>
-          <w:trHeight w:val="397"/>
-        </w:trPr>
-        <w:tc>
-          <w:tcPr>
-            <w:tcW w:w="197" w:type="pct"/>
-            <w:tcBorders>
-              <w:top w:val="nil"/>
-              <w:left w:val="single" w:sz="4" w:space="0" w:color="auto"/>
-              <w:bottom w:val="single" w:sz="4" w:space="0" w:color="auto"/>
-              <w:right w:val="single" w:sz="4" w:space="0" w:color="auto"/>
-            </w:tcBorders>
-            <w:noWrap/>
-            <w:vAlign w:val="center"/>
-            <w:hideMark/>
-          </w:tcPr>
-          <w:p>
-            <w:pPr>
-              <w:jc w:val="center"/>
-              <w:rPr>
-                <w:sz w:val="26"/>
-                <w:szCs w:val="26"/>
-              </w:rPr>
-            </w:pPr>
-            <w:r>
-              <w:rPr>
-                <w:sz w:val="26"/>
-                <w:szCs w:val="26"/>
-              </w:rPr>
-              <w:t> </w:t>
-            </w:r>
-          </w:p>
-        </w:tc>
-        <w:tc>
-          <w:tcPr>
-            <w:tcW w:w="1047" w:type="pct"/>
-            <w:tcBorders>
-              <w:top w:val="nil"/>
-              <w:left w:val="nil"/>
-              <w:bottom w:val="single" w:sz="4" w:space="0" w:color="auto"/>
-              <w:right w:val="single" w:sz="4" w:space="0" w:color="auto"/>
-            </w:tcBorders>
-            <w:vAlign w:val="center"/>
-            <w:hideMark/>
-          </w:tcPr>
-          <w:p>
-            <w:pPr>
-              <w:rPr>
-                <w:sz w:val="26"/>
-                <w:szCs w:val="26"/>
-              </w:rPr>
-            </w:pPr>
-            <w:r>
-              <w:rPr>
-                <w:sz w:val="26"/>
-                <w:szCs w:val="26"/>
-              </w:rPr>
-              <w:t>Chi phí lập báo cáo kinh tế - kỹ thuật</w:t>
-            </w:r>
-          </w:p>
-        </w:tc>
-        <w:tc>
-          <w:tcPr>
-            <w:tcW w:w="888" w:type="pct"/>
-            <w:tcBorders>
-              <w:top w:val="nil"/>
-              <w:left w:val="nil"/>
-              <w:bottom w:val="single" w:sz="4" w:space="0" w:color="auto"/>
-              <w:right w:val="single" w:sz="4" w:space="0" w:color="auto"/>
-            </w:tcBorders>
-            <w:vAlign w:val="center"/>
-            <w:hideMark/>
-          </w:tcPr>
-          <w:p>
-            <w:pPr>
-              <w:jc w:val="center"/>
-              <w:rPr>
-                <w:sz w:val="26"/>
-                <w:szCs w:val="26"/>
-              </w:rPr>
-            </w:pPr>
-            <w:r>
-              <w:rPr>
-                <w:sz w:val="26"/>
-                <w:szCs w:val="26"/>
-              </w:rPr>
-              <w:t>3,64% x Gtb + 8% VAT</w:t>
-            </w:r>
-          </w:p>
-        </w:tc>
-        <w:tc>
-          <w:tcPr>
-            <w:tcW w:w="527" w:type="pct"/>
-            <w:tcBorders>
-              <w:top w:val="nil"/>
-              <w:left w:val="nil"/>
-              <w:bottom w:val="single" w:sz="4" w:space="0" w:color="auto"/>
-              <w:right w:val="single" w:sz="4" w:space="0" w:color="auto"/>
-            </w:tcBorders>
-            <w:vAlign w:val="center"/>
-            <w:hideMark/>
-          </w:tcPr>
-          <w:p>
-            <w:pPr>
-              <w:jc w:val="right"/>
-              <w:rPr>
-                <w:sz w:val="26"/>
-                <w:szCs w:val="26"/>
-              </w:rPr>
-            </w:pPr>
-            <w:r>
-              <w:rPr>
-                <w:sz w:val="26"/>
-                <w:szCs w:val="26"/>
-              </w:rPr>
-              <w:t>243.377.018</w:t>
-            </w:r>
-          </w:p>
-        </w:tc>
-        <w:tc>
-          <w:tcPr>
-            <w:tcW w:w="2341" w:type="pct"/>
-            <w:tcBorders>
-              <w:top w:val="single" w:sz="4" w:space="0" w:color="auto"/>
-              <w:left w:val="single" w:sz="4" w:space="0" w:color="auto"/>
-              <w:bottom w:val="nil"/>
-              <w:right w:val="single" w:sz="4" w:space="0" w:color="auto"/>
-            </w:tcBorders>
-            <w:vAlign w:val="center"/>
-            <w:hideMark/>
-          </w:tcPr>
-          <w:p>
-            <w:pPr>
-              <w:rPr>
-                <w:sz w:val="26"/>
-                <w:szCs w:val="26"/>
-              </w:rPr>
-            </w:pPr>
-            <w:r>
-              <w:rPr>
-                <w:sz w:val="26"/>
-                <w:szCs w:val="26"/>
-              </w:rPr>
-              <w:t>- Chi phí thiết bị trước thuế (Gtb): 6.190.909.091 đồng</w:t>
-            </w:r>
-            <w:r>
-              <w:rPr>
-                <w:sz w:val="26"/>
-                <w:szCs w:val="26"/>
-              </w:rPr>
-              <w:br/>
-              <w:t>- Hệ số 3,64%: Bảng số 2 - Quyết định số 1688/QĐ-BTTTT.</w:t>
-            </w:r>
-          </w:p>
-        </w:tc>
-      </w:tr>
-      <w:tr>
-        <w:trPr>
-          <w:trHeight w:val="397"/>
-        </w:trPr>
-        <w:tc>
-          <w:tcPr>
-            <w:tcW w:w="197" w:type="pct"/>
-            <w:tcBorders>
-              <w:top w:val="nil"/>
-              <w:left w:val="single" w:sz="4" w:space="0" w:color="auto"/>
-              <w:bottom w:val="single" w:sz="4" w:space="0" w:color="auto"/>
-              <w:right w:val="single" w:sz="4" w:space="0" w:color="auto"/>
-            </w:tcBorders>
-            <w:noWrap/>
-            <w:vAlign w:val="center"/>
-            <w:hideMark/>
-          </w:tcPr>
-          <w:p>
-            <w:pPr>
-              <w:jc w:val="center"/>
-              <w:rPr>
-                <w:b/>
-                <w:sz w:val="26"/>
-                <w:szCs w:val="26"/>
-              </w:rPr>
-            </w:pPr>
-            <w:r>
-              <w:rPr>
-                <w:b/>
-                <w:sz w:val="26"/>
-                <w:szCs w:val="26"/>
-              </w:rPr>
-              <w:t>2</w:t>
-            </w:r>
-          </w:p>
-        </w:tc>
-        <w:tc>
-          <w:tcPr>
-            <w:tcW w:w="1047" w:type="pct"/>
-            <w:tcBorders>
-              <w:top w:val="nil"/>
-              <w:left w:val="nil"/>
-              <w:bottom w:val="single" w:sz="4" w:space="0" w:color="auto"/>
-              <w:right w:val="nil"/>
-            </w:tcBorders>
-            <w:vAlign w:val="center"/>
-            <w:hideMark/>
-          </w:tcPr>
-          <w:p>
-            <w:pPr>
-              <w:jc w:val="both"/>
-              <w:rPr>
-                <w:b/>
-                <w:sz w:val="26"/>
-                <w:szCs w:val="26"/>
-              </w:rPr>
-            </w:pPr>
-            <w:r>
-              <w:rPr>
-                <w:b/>
-                <w:sz w:val="26"/>
-                <w:szCs w:val="26"/>
-              </w:rPr>
-              <w:t>Chi phí thẩm tra báo cáo kinh tế - kỹ thuật</w:t>
-            </w:r>
-          </w:p>
-        </w:tc>
-        <w:tc>
-          <w:tcPr>
-            <w:tcW w:w="888" w:type="pct"/>
-            <w:tcBorders>
-              <w:top w:val="nil"/>
-              <w:left w:val="single" w:sz="4" w:space="0" w:color="auto"/>
-              <w:bottom w:val="single" w:sz="4" w:space="0" w:color="auto"/>
-              <w:right w:val="single" w:sz="4" w:space="0" w:color="auto"/>
-            </w:tcBorders>
-            <w:vAlign w:val="center"/>
-            <w:hideMark/>
-          </w:tcPr>
-          <w:p>
-            <w:pPr>
-              <w:jc w:val="center"/>
-              <w:rPr>
-                <w:sz w:val="26"/>
-                <w:szCs w:val="26"/>
-              </w:rPr>
-            </w:pPr>
-            <w:r>
-              <w:rPr>
-                <w:sz w:val="26"/>
-                <w:szCs w:val="26"/>
-              </w:rPr>
-              <w:t>[40% x (0,126% x Gtb) + 70% x (0,095% x Gtb) + 70% x (0,085% x Gtb)] + 8% VAT</w:t>
-            </w:r>
-          </w:p>
-        </w:tc>
-        <w:tc>
-          <w:tcPr>
-            <w:tcW w:w="527" w:type="pct"/>
-            <w:tcBorders>
-              <w:top w:val="nil"/>
-              <w:left w:val="nil"/>
-              <w:bottom w:val="single" w:sz="4" w:space="0" w:color="auto"/>
-              <w:right w:val="single" w:sz="4" w:space="0" w:color="auto"/>
-            </w:tcBorders>
-            <w:vAlign w:val="center"/>
-            <w:hideMark/>
-          </w:tcPr>
-          <w:p>
-            <w:pPr>
-              <w:jc w:val="right"/>
-              <w:rPr>
-                <w:b/>
-                <w:sz w:val="26"/>
-                <w:szCs w:val="26"/>
-              </w:rPr>
-            </w:pPr>
-            <w:r>
-              <w:rPr>
-                <w:b/>
-                <w:sz w:val="26"/>
-                <w:szCs w:val="26"/>
-              </w:rPr>
-              <w:t>11.794.425</w:t>
-            </w:r>
-          </w:p>
-        </w:tc>
-        <w:tc>
-          <w:tcPr>
-            <w:tcW w:w="2341" w:type="pct"/>
-            <w:tcBorders>
-              <w:top w:val="single" w:sz="4" w:space="0" w:color="auto"/>
-              <w:left w:val="single" w:sz="4" w:space="0" w:color="auto"/>
-              <w:bottom w:val="nil"/>
-              <w:right w:val="single" w:sz="4" w:space="0" w:color="auto"/>
-            </w:tcBorders>
-            <w:vAlign w:val="center"/>
-            <w:hideMark/>
-          </w:tcPr>
-          <w:p>
-            <w:pPr>
-              <w:rPr>
-                <w:sz w:val="26"/>
-                <w:szCs w:val="26"/>
-              </w:rPr>
-            </w:pPr>
-            <w:r>
-              <w:rPr>
-                <w:sz w:val="26"/>
-                <w:szCs w:val="26"/>
-              </w:rPr>
-              <w:t>- Chi phí thiết bị trước thuế (Gtb): 6.190.909.091 đồng</w:t>
-            </w:r>
-            <w:r>
-              <w:rPr>
-                <w:sz w:val="26"/>
-                <w:szCs w:val="26"/>
-              </w:rPr>
-              <w:br/>
-              <w:t>- Trường hợp thẩm tra báo cáo kinh tế - kỹ thuật, đề cương và dự toán chi tiết, chi phí thẩm tra bao gồm: 70% định mức chi phí thẩm tra thiết kế thi công, 70% định mức chi phí thẩm tra dự toán và 40% định mức chi phí thẩm tra tính hiệu quả và khả thi của dự án trong Quyết định số 1688/QĐ-BTTTT ngày 11 tháng 10 năm 2019 của Bộ Thông tin và Truyền thông.</w:t>
-            </w:r>
-            <w:r>
-              <w:rPr>
-                <w:sz w:val="26"/>
-                <w:szCs w:val="26"/>
-              </w:rPr>
-              <w:br/>
-              <w:t>- Hệ số 0,126%: Định mức chi phí thẩm tra tính hiệu quả và tính khả thi của dự án đầu tư (Bảng số 4 - Quyết định số 1688/QĐ-BTTTT).</w:t>
-            </w:r>
-            <w:r>
-              <w:rPr>
-                <w:sz w:val="26"/>
-                <w:szCs w:val="26"/>
-              </w:rPr>
-              <w:br/>
-              <w:t>- Hệ số 0,095%: Định mức chi phí thẩm tra thiết kế thi công (Bảng số 5 - Quyết định số 1688/QĐ-BTTTT).</w:t>
-            </w:r>
-            <w:r>
-              <w:rPr>
-                <w:sz w:val="26"/>
-                <w:szCs w:val="26"/>
-              </w:rPr>
-              <w:br/>
-              <w:t>- Hệ số 0,085%: Định mức chi phí thẩm tra dự toán (Bảng số 6 - Quyết định số 1688/QĐ-BTTTT).</w:t>
-            </w:r>
-          </w:p>
-        </w:tc>
-      </w:tr>
-      <w:tr>
-        <w:trPr>
-          <w:trHeight w:val="397"/>
-        </w:trPr>
-        <w:tc>
-          <w:tcPr>
-            <w:tcW w:w="197" w:type="pct"/>
-            <w:tcBorders>
-              <w:top w:val="nil"/>
-              <w:left w:val="single" w:sz="4" w:space="0" w:color="auto"/>
-              <w:bottom w:val="single" w:sz="4" w:space="0" w:color="auto"/>
-              <w:right w:val="single" w:sz="4" w:space="0" w:color="auto"/>
-            </w:tcBorders>
-            <w:noWrap/>
-            <w:vAlign w:val="center"/>
-            <w:hideMark/>
-          </w:tcPr>
-          <w:p>
-            <w:pPr>
-              <w:jc w:val="center"/>
-              <w:rPr>
-                <w:b/>
-                <w:sz w:val="26"/>
-                <w:szCs w:val="26"/>
-              </w:rPr>
-            </w:pPr>
-            <w:r>
-              <w:rPr>
-                <w:b/>
-                <w:sz w:val="26"/>
-                <w:szCs w:val="26"/>
-              </w:rPr>
-              <w:t> </w:t>
-            </w:r>
-          </w:p>
-        </w:tc>
-        <w:tc>
-          <w:tcPr>
-            <w:tcW w:w="1047" w:type="pct"/>
-            <w:tcBorders>
-              <w:top w:val="nil"/>
-              <w:left w:val="nil"/>
-              <w:bottom w:val="single" w:sz="4" w:space="0" w:color="auto"/>
-              <w:right w:val="single" w:sz="4" w:space="0" w:color="auto"/>
-            </w:tcBorders>
-            <w:vAlign w:val="center"/>
-            <w:hideMark/>
-          </w:tcPr>
-          <w:p>
-            <w:pPr>
-              <w:jc w:val="center"/>
-              <w:rPr>
-                <w:b/>
-                <w:sz w:val="26"/>
-                <w:szCs w:val="26"/>
-              </w:rPr>
-            </w:pPr>
-            <w:r>
-              <w:rPr>
-                <w:b/>
-                <w:sz w:val="26"/>
-                <w:szCs w:val="26"/>
-              </w:rPr>
-              <w:t>TỔNG CỘNG</w:t>
-            </w:r>
-          </w:p>
-        </w:tc>
-        <w:tc>
-          <w:tcPr>
-            <w:tcW w:w="888" w:type="pct"/>
-            <w:tcBorders>
-              <w:top w:val="nil"/>
-              <w:left w:val="nil"/>
-              <w:bottom w:val="single" w:sz="4" w:space="0" w:color="auto"/>
-              <w:right w:val="single" w:sz="4" w:space="0" w:color="auto"/>
-            </w:tcBorders>
-            <w:vAlign w:val="center"/>
-            <w:hideMark/>
-          </w:tcPr>
-          <w:p>
-            <w:pPr>
-              <w:jc w:val="center"/>
-              <w:rPr>
-                <w:b/>
-                <w:sz w:val="26"/>
-                <w:szCs w:val="26"/>
-              </w:rPr>
-            </w:pPr>
-            <w:r>
-              <w:rPr>
-                <w:b/>
-                <w:sz w:val="26"/>
-                <w:szCs w:val="26"/>
-              </w:rPr>
-              <w:t> </w:t>
-            </w:r>
-          </w:p>
-        </w:tc>
-        <w:tc>
-          <w:tcPr>
-            <w:tcW w:w="527" w:type="pct"/>
-            <w:tcBorders>
-              <w:top w:val="nil"/>
-              <w:left w:val="nil"/>
-              <w:bottom w:val="single" w:sz="4" w:space="0" w:color="auto"/>
-              <w:right w:val="single" w:sz="4" w:space="0" w:color="auto"/>
-            </w:tcBorders>
-            <w:vAlign w:val="center"/>
-            <w:hideMark/>
-          </w:tcPr>
-          <w:p>
-            <w:pPr>
-              <w:jc w:val="right"/>
-              <w:rPr>
-                <w:b/>
-                <w:sz w:val="26"/>
-                <w:szCs w:val="26"/>
-              </w:rPr>
-            </w:pPr>
-            <w:r>
-              <w:rPr>
-                <w:b/>
-                <w:sz w:val="26"/>
-                <w:szCs w:val="26"/>
-              </w:rPr>
-              <w:t>255.171.443</w:t>
-            </w:r>
-          </w:p>
-        </w:tc>
-        <w:tc>
-          <w:tcPr>
-            <w:tcW w:w="2341" w:type="pct"/>
-            <w:tcBorders>
-              <w:top w:val="single" w:sz="4" w:space="0" w:color="auto"/>
-              <w:left w:val="nil"/>
-              <w:bottom w:val="single" w:sz="4" w:space="0" w:color="auto"/>
-              <w:right w:val="single" w:sz="4" w:space="0" w:color="auto"/>
-            </w:tcBorders>
-            <w:vAlign w:val="center"/>
-            <w:hideMark/>
-          </w:tcPr>
-          <w:p>
-            <w:pPr>
-              <w:jc w:val="center"/>
-              <w:rPr>
-                <w:sz w:val="26"/>
-                <w:szCs w:val="26"/>
-              </w:rPr>
-            </w:pPr>
-            <w:r>
-              <w:rPr>
-                <w:sz w:val="26"/>
-                <w:szCs w:val="26"/>
-              </w:rPr>
-              <w:t> </w:t>
-            </w:r>
-          </w:p>
-        </w:tc>
-      </w:tr>
-    </w:tbl>
-    <w:p>
-      <w:pPr>
         <w:rPr>
           <w:i/>
           <w:sz w:val="28"/>
@@ -2885,7 +1965,7 @@
         <v:path o:extrusionok="f" gradientshapeok="t" o:connecttype="rect"/>
         <o:lock v:ext="edit" aspectratio="t"/>
       </v:shapetype>
-      <v:shape id="_x0000_i1032" type="#_x0000_t75" style="width:11pt;height:11pt" o:bullet="t">
+      <v:shape id="_x0000_i1028" type="#_x0000_t75" style="width:11.1pt;height:11.1pt" o:bullet="t">
         <v:imagedata r:id="rId1" o:title="msoB423"/>
       </v:shape>
     </w:pict>
